--- a/ToDos.docx
+++ b/ToDos.docx
@@ -15,7 +15,6 @@
           <w:szCs w:val="32"/>
         </w:rPr>
       </w:pPr>
-      <w:proofErr w:type="spellStart"/>
       <w:r>
         <w:rPr>
           <w:rFonts w:ascii="Helvetica" w:hAnsi="Helvetica" w:cs="Helvetica"/>
@@ -23,9 +22,8 @@
           <w:sz w:val="32"/>
           <w:szCs w:val="32"/>
         </w:rPr>
-        <w:t>ToDo’s</w:t>
+        <w:t xml:space="preserve">ToDo’s </w:t>
       </w:r>
-      <w:proofErr w:type="spellEnd"/>
       <w:r>
         <w:rPr>
           <w:rFonts w:ascii="Helvetica" w:hAnsi="Helvetica" w:cs="Helvetica"/>
@@ -33,37 +31,7 @@
           <w:sz w:val="32"/>
           <w:szCs w:val="32"/>
         </w:rPr>
-        <w:t xml:space="preserve"> </w:t>
-      </w:r>
-      <w:proofErr w:type="spellStart"/>
-      <w:r>
-        <w:rPr>
-          <w:rFonts w:ascii="Helvetica" w:hAnsi="Helvetica" w:cs="Helvetica"/>
-          <w:b/>
-          <w:sz w:val="32"/>
-          <w:szCs w:val="32"/>
-        </w:rPr>
-        <w:t>of</w:t>
-      </w:r>
-      <w:proofErr w:type="spellEnd"/>
-      <w:r>
-        <w:rPr>
-          <w:rFonts w:ascii="Helvetica" w:hAnsi="Helvetica" w:cs="Helvetica"/>
-          <w:b/>
-          <w:sz w:val="32"/>
-          <w:szCs w:val="32"/>
-        </w:rPr>
-        <w:t xml:space="preserve"> </w:t>
-      </w:r>
-      <w:proofErr w:type="spellStart"/>
-      <w:r>
-        <w:rPr>
-          <w:rFonts w:ascii="Helvetica" w:hAnsi="Helvetica" w:cs="Helvetica"/>
-          <w:b/>
-          <w:sz w:val="32"/>
-          <w:szCs w:val="32"/>
-        </w:rPr>
-        <w:t>T</w:t>
+        <w:t>of T</w:t>
       </w:r>
       <w:r>
         <w:rPr>
@@ -83,7 +51,6 @@
         </w:rPr>
         <w:t>_creepinators</w:t>
       </w:r>
-      <w:proofErr w:type="spellEnd"/>
     </w:p>
     <w:p>
       <w:pPr>
@@ -254,25 +221,7 @@
                 <w:sz w:val="26"/>
                 <w:szCs w:val="26"/>
               </w:rPr>
-              <w:t xml:space="preserve">Fast </w:t>
-            </w:r>
-            <w:proofErr w:type="spellStart"/>
-            <w:r>
-              <w:rPr>
-                <w:rFonts w:ascii="Helvetica" w:hAnsi="Helvetica" w:cs="Helvetica"/>
-                <w:sz w:val="26"/>
-                <w:szCs w:val="26"/>
-              </w:rPr>
-              <w:t>Marching</w:t>
-            </w:r>
-            <w:proofErr w:type="spellEnd"/>
-            <w:r>
-              <w:rPr>
-                <w:rFonts w:ascii="Helvetica" w:hAnsi="Helvetica" w:cs="Helvetica"/>
-                <w:sz w:val="26"/>
-                <w:szCs w:val="26"/>
-              </w:rPr>
-              <w:t xml:space="preserve"> anschauen</w:t>
+              <w:t>Fast Marching anschauen</w:t>
             </w:r>
           </w:p>
         </w:tc>
@@ -316,8 +265,6 @@
             </w:r>
           </w:p>
         </w:tc>
-        <w:bookmarkStart w:id="0" w:name="_GoBack"/>
-        <w:bookmarkEnd w:id="0"/>
       </w:tr>
       <w:tr>
         <w:tc>
@@ -406,18 +353,8 @@
                 <w:sz w:val="26"/>
                 <w:szCs w:val="26"/>
               </w:rPr>
-              <w:t xml:space="preserve">Start, Ziel der </w:t>
-            </w:r>
-            <w:proofErr w:type="spellStart"/>
-            <w:r>
-              <w:rPr>
-                <w:rFonts w:ascii="Helvetica" w:hAnsi="Helvetica" w:cs="Helvetica"/>
-                <w:sz w:val="26"/>
-                <w:szCs w:val="26"/>
-              </w:rPr>
-              <w:t>Agents</w:t>
-            </w:r>
-            <w:proofErr w:type="spellEnd"/>
+              <w:t>Start, Ziel der Agents</w:t>
+            </w:r>
           </w:p>
         </w:tc>
         <w:tc>
@@ -572,6 +509,60 @@
               </w:rPr>
               <w:t>später</w:t>
             </w:r>
+          </w:p>
+        </w:tc>
+      </w:tr>
+      <w:tr>
+        <w:tc>
+          <w:tcPr>
+            <w:tcW w:w="4077" w:type="dxa"/>
+          </w:tcPr>
+          <w:p>
+            <w:pPr>
+              <w:rPr>
+                <w:rFonts w:ascii="Helvetica" w:hAnsi="Helvetica" w:cs="Helvetica"/>
+                <w:sz w:val="26"/>
+                <w:szCs w:val="26"/>
+              </w:rPr>
+            </w:pPr>
+            <w:r>
+              <w:rPr>
+                <w:rFonts w:ascii="Helvetica" w:hAnsi="Helvetica" w:cs="Helvetica"/>
+                <w:sz w:val="26"/>
+                <w:szCs w:val="26"/>
+              </w:rPr>
+              <w:t>Code kommentieren</w:t>
+            </w:r>
+            <w:bookmarkStart w:id="0" w:name="_GoBack"/>
+            <w:bookmarkEnd w:id="0"/>
+          </w:p>
+        </w:tc>
+        <w:tc>
+          <w:tcPr>
+            <w:tcW w:w="2835" w:type="dxa"/>
+          </w:tcPr>
+          <w:p>
+            <w:pPr>
+              <w:rPr>
+                <w:rFonts w:ascii="Helvetica" w:hAnsi="Helvetica" w:cs="Helvetica"/>
+                <w:sz w:val="26"/>
+                <w:szCs w:val="26"/>
+              </w:rPr>
+            </w:pPr>
+          </w:p>
+        </w:tc>
+        <w:tc>
+          <w:tcPr>
+            <w:tcW w:w="2294" w:type="dxa"/>
+          </w:tcPr>
+          <w:p>
+            <w:pPr>
+              <w:rPr>
+                <w:rFonts w:ascii="Helvetica" w:hAnsi="Helvetica" w:cs="Helvetica"/>
+                <w:sz w:val="26"/>
+                <w:szCs w:val="26"/>
+              </w:rPr>
+            </w:pPr>
           </w:p>
         </w:tc>
       </w:tr>
